--- a/Control M screenshot.docx
+++ b/Control M screenshot.docx
@@ -256,6 +256,44 @@
           <w:szCs w:val="20"/>
         </w:rPr>
       </w:pPr>
+    </w:p>
+    <w:p>
+      <w:pPr>
+        <w:rPr>
+          <w:sz w:val="20"/>
+          <w:szCs w:val="20"/>
+        </w:rPr>
+      </w:pPr>
+      <w:r>
+        <w:rPr>
+          <w:sz w:val="20"/>
+          <w:szCs w:val="20"/>
+        </w:rPr>
+        <w:t>Delete, copy, up, down all should be in the search criteria except add.</w:t>
+      </w:r>
+    </w:p>
+    <w:p>
+      <w:pPr>
+        <w:rPr>
+          <w:sz w:val="20"/>
+          <w:szCs w:val="20"/>
+        </w:rPr>
+      </w:pPr>
+      <w:r>
+        <w:rPr>
+          <w:sz w:val="20"/>
+          <w:szCs w:val="20"/>
+        </w:rPr>
+        <w:t>There should be one search criteria which will find only the selected ones. This will be useful when there will be no common criteria among the jobs that needs to be edited.</w:t>
+      </w:r>
+    </w:p>
+    <w:p>
+      <w:pPr>
+        <w:rPr>
+          <w:sz w:val="20"/>
+          <w:szCs w:val="20"/>
+        </w:rPr>
+      </w:pPr>
       <w:r>
         <w:rPr>
           <w:noProof/>
@@ -278,6 +316,609 @@
                   </pic:nvPicPr>
                   <pic:blipFill>
                     <a:blip r:embed="rId9"/>
+                    <a:stretch>
+                      <a:fillRect/>
+                    </a:stretch>
+                  </pic:blipFill>
+                  <pic:spPr>
+                    <a:xfrm>
+                      <a:off x="0" y="0"/>
+                      <a:ext cx="5731510" cy="3222625"/>
+                    </a:xfrm>
+                    <a:prstGeom prst="rect">
+                      <a:avLst/>
+                    </a:prstGeom>
+                  </pic:spPr>
+                </pic:pic>
+              </a:graphicData>
+            </a:graphic>
+          </wp:inline>
+        </w:drawing>
+      </w:r>
+    </w:p>
+    <w:p>
+      <w:pPr>
+        <w:rPr>
+          <w:sz w:val="20"/>
+          <w:szCs w:val="20"/>
+        </w:rPr>
+      </w:pPr>
+    </w:p>
+    <w:p>
+      <w:pPr>
+        <w:rPr>
+          <w:sz w:val="20"/>
+          <w:szCs w:val="20"/>
+        </w:rPr>
+      </w:pPr>
+    </w:p>
+    <w:p>
+      <w:pPr>
+        <w:rPr>
+          <w:sz w:val="20"/>
+          <w:szCs w:val="20"/>
+        </w:rPr>
+      </w:pPr>
+    </w:p>
+    <w:p>
+      <w:pPr>
+        <w:rPr>
+          <w:sz w:val="20"/>
+          <w:szCs w:val="20"/>
+        </w:rPr>
+      </w:pPr>
+    </w:p>
+    <w:p>
+      <w:pPr>
+        <w:rPr>
+          <w:sz w:val="20"/>
+          <w:szCs w:val="20"/>
+        </w:rPr>
+      </w:pPr>
+    </w:p>
+    <w:p>
+      <w:pPr>
+        <w:rPr>
+          <w:sz w:val="20"/>
+          <w:szCs w:val="20"/>
+        </w:rPr>
+      </w:pPr>
+    </w:p>
+    <w:p>
+      <w:pPr>
+        <w:rPr>
+          <w:sz w:val="20"/>
+          <w:szCs w:val="20"/>
+        </w:rPr>
+      </w:pPr>
+    </w:p>
+    <w:p>
+      <w:pPr>
+        <w:rPr>
+          <w:sz w:val="20"/>
+          <w:szCs w:val="20"/>
+        </w:rPr>
+      </w:pPr>
+      <w:r>
+        <w:rPr>
+          <w:sz w:val="20"/>
+          <w:szCs w:val="20"/>
+        </w:rPr>
+        <w:t>When there are multiple conditions then the condition panel header also scrolls with the conditions, it should be fixed, then we would not have to scroll son much just to add condition.</w:t>
+      </w:r>
+    </w:p>
+    <w:p>
+      <w:pPr>
+        <w:rPr>
+          <w:sz w:val="20"/>
+          <w:szCs w:val="20"/>
+        </w:rPr>
+      </w:pPr>
+      <w:r>
+        <w:rPr>
+          <w:noProof/>
+          <w:lang w:eastAsia="en-AU"/>
+        </w:rPr>
+        <w:drawing>
+          <wp:inline distT="0" distB="0" distL="0" distR="0" wp14:anchorId="07E3AA74" wp14:editId="1D574CAD">
+            <wp:extent cx="5731510" cy="3222625"/>
+            <wp:effectExtent l="0" t="0" r="2540" b="0"/>
+            <wp:docPr id="9" name="Picture 9"/>
+            <wp:cNvGraphicFramePr>
+              <a:graphicFrameLocks xmlns:a="http://schemas.openxmlformats.org/drawingml/2006/main" noChangeAspect="1"/>
+            </wp:cNvGraphicFramePr>
+            <a:graphic xmlns:a="http://schemas.openxmlformats.org/drawingml/2006/main">
+              <a:graphicData uri="http://schemas.openxmlformats.org/drawingml/2006/picture">
+                <pic:pic xmlns:pic="http://schemas.openxmlformats.org/drawingml/2006/picture">
+                  <pic:nvPicPr>
+                    <pic:cNvPr id="1" name=""/>
+                    <pic:cNvPicPr/>
+                  </pic:nvPicPr>
+                  <pic:blipFill>
+                    <a:blip r:embed="rId10"/>
+                    <a:stretch>
+                      <a:fillRect/>
+                    </a:stretch>
+                  </pic:blipFill>
+                  <pic:spPr>
+                    <a:xfrm>
+                      <a:off x="0" y="0"/>
+                      <a:ext cx="5731510" cy="3222625"/>
+                    </a:xfrm>
+                    <a:prstGeom prst="rect">
+                      <a:avLst/>
+                    </a:prstGeom>
+                  </pic:spPr>
+                </pic:pic>
+              </a:graphicData>
+            </a:graphic>
+          </wp:inline>
+        </w:drawing>
+      </w:r>
+    </w:p>
+    <w:p>
+      <w:pPr>
+        <w:rPr>
+          <w:sz w:val="20"/>
+          <w:szCs w:val="20"/>
+        </w:rPr>
+      </w:pPr>
+      <w:r>
+        <w:rPr>
+          <w:noProof/>
+          <w:lang w:eastAsia="en-AU"/>
+        </w:rPr>
+        <w:drawing>
+          <wp:inline distT="0" distB="0" distL="0" distR="0" wp14:anchorId="081DCF81" wp14:editId="63647DBC">
+            <wp:extent cx="5731510" cy="3222625"/>
+            <wp:effectExtent l="0" t="0" r="2540" b="0"/>
+            <wp:docPr id="10" name="Picture 10"/>
+            <wp:cNvGraphicFramePr>
+              <a:graphicFrameLocks xmlns:a="http://schemas.openxmlformats.org/drawingml/2006/main" noChangeAspect="1"/>
+            </wp:cNvGraphicFramePr>
+            <a:graphic xmlns:a="http://schemas.openxmlformats.org/drawingml/2006/main">
+              <a:graphicData uri="http://schemas.openxmlformats.org/drawingml/2006/picture">
+                <pic:pic xmlns:pic="http://schemas.openxmlformats.org/drawingml/2006/picture">
+                  <pic:nvPicPr>
+                    <pic:cNvPr id="1" name=""/>
+                    <pic:cNvPicPr/>
+                  </pic:nvPicPr>
+                  <pic:blipFill>
+                    <a:blip r:embed="rId11"/>
+                    <a:stretch>
+                      <a:fillRect/>
+                    </a:stretch>
+                  </pic:blipFill>
+                  <pic:spPr>
+                    <a:xfrm>
+                      <a:off x="0" y="0"/>
+                      <a:ext cx="5731510" cy="3222625"/>
+                    </a:xfrm>
+                    <a:prstGeom prst="rect">
+                      <a:avLst/>
+                    </a:prstGeom>
+                  </pic:spPr>
+                </pic:pic>
+              </a:graphicData>
+            </a:graphic>
+          </wp:inline>
+        </w:drawing>
+      </w:r>
+    </w:p>
+    <w:p>
+      <w:pPr>
+        <w:rPr>
+          <w:sz w:val="20"/>
+          <w:szCs w:val="20"/>
+        </w:rPr>
+      </w:pPr>
+    </w:p>
+    <w:p>
+      <w:pPr>
+        <w:rPr>
+          <w:sz w:val="20"/>
+          <w:szCs w:val="20"/>
+        </w:rPr>
+      </w:pPr>
+    </w:p>
+    <w:p>
+      <w:pPr>
+        <w:rPr>
+          <w:sz w:val="20"/>
+          <w:szCs w:val="20"/>
+        </w:rPr>
+      </w:pPr>
+    </w:p>
+    <w:p>
+      <w:pPr>
+        <w:rPr>
+          <w:sz w:val="20"/>
+          <w:szCs w:val="20"/>
+        </w:rPr>
+      </w:pPr>
+    </w:p>
+    <w:p>
+      <w:pPr>
+        <w:rPr>
+          <w:sz w:val="20"/>
+          <w:szCs w:val="20"/>
+        </w:rPr>
+      </w:pPr>
+    </w:p>
+    <w:p>
+      <w:pPr>
+        <w:rPr>
+          <w:sz w:val="20"/>
+          <w:szCs w:val="20"/>
+        </w:rPr>
+      </w:pPr>
+      <w:r>
+        <w:rPr>
+          <w:sz w:val="20"/>
+          <w:szCs w:val="20"/>
+        </w:rPr>
+        <w:t>For any condition delete, copy, duplicate, up, down should in its own row entry instead of header. In the header there will be only add.</w:t>
+      </w:r>
+    </w:p>
+    <w:p>
+      <w:pPr>
+        <w:rPr>
+          <w:sz w:val="20"/>
+          <w:szCs w:val="20"/>
+        </w:rPr>
+      </w:pPr>
+      <w:r>
+        <w:rPr>
+          <w:noProof/>
+          <w:lang w:eastAsia="en-AU"/>
+        </w:rPr>
+        <w:drawing>
+          <wp:inline distT="0" distB="0" distL="0" distR="0" wp14:anchorId="2CDBBA49" wp14:editId="16BF2D75">
+            <wp:extent cx="5731510" cy="3222625"/>
+            <wp:effectExtent l="0" t="0" r="2540" b="0"/>
+            <wp:docPr id="11" name="Picture 11"/>
+            <wp:cNvGraphicFramePr>
+              <a:graphicFrameLocks xmlns:a="http://schemas.openxmlformats.org/drawingml/2006/main" noChangeAspect="1"/>
+            </wp:cNvGraphicFramePr>
+            <a:graphic xmlns:a="http://schemas.openxmlformats.org/drawingml/2006/main">
+              <a:graphicData uri="http://schemas.openxmlformats.org/drawingml/2006/picture">
+                <pic:pic xmlns:pic="http://schemas.openxmlformats.org/drawingml/2006/picture">
+                  <pic:nvPicPr>
+                    <pic:cNvPr id="1" name=""/>
+                    <pic:cNvPicPr/>
+                  </pic:nvPicPr>
+                  <pic:blipFill>
+                    <a:blip r:embed="rId12"/>
+                    <a:stretch>
+                      <a:fillRect/>
+                    </a:stretch>
+                  </pic:blipFill>
+                  <pic:spPr>
+                    <a:xfrm>
+                      <a:off x="0" y="0"/>
+                      <a:ext cx="5731510" cy="3222625"/>
+                    </a:xfrm>
+                    <a:prstGeom prst="rect">
+                      <a:avLst/>
+                    </a:prstGeom>
+                  </pic:spPr>
+                </pic:pic>
+              </a:graphicData>
+            </a:graphic>
+          </wp:inline>
+        </w:drawing>
+      </w:r>
+    </w:p>
+    <w:p>
+      <w:pPr>
+        <w:rPr>
+          <w:sz w:val="20"/>
+          <w:szCs w:val="20"/>
+        </w:rPr>
+      </w:pPr>
+    </w:p>
+    <w:p>
+      <w:pPr>
+        <w:rPr>
+          <w:sz w:val="20"/>
+          <w:szCs w:val="20"/>
+        </w:rPr>
+      </w:pPr>
+    </w:p>
+    <w:p>
+      <w:pPr>
+        <w:rPr>
+          <w:sz w:val="20"/>
+          <w:szCs w:val="20"/>
+        </w:rPr>
+      </w:pPr>
+    </w:p>
+    <w:p>
+      <w:pPr>
+        <w:rPr>
+          <w:sz w:val="20"/>
+          <w:szCs w:val="20"/>
+        </w:rPr>
+      </w:pPr>
+    </w:p>
+    <w:p>
+      <w:pPr>
+        <w:rPr>
+          <w:sz w:val="20"/>
+          <w:szCs w:val="20"/>
+        </w:rPr>
+      </w:pPr>
+    </w:p>
+    <w:p>
+      <w:pPr>
+        <w:rPr>
+          <w:sz w:val="20"/>
+          <w:szCs w:val="20"/>
+        </w:rPr>
+      </w:pPr>
+    </w:p>
+    <w:p>
+      <w:pPr>
+        <w:rPr>
+          <w:sz w:val="20"/>
+          <w:szCs w:val="20"/>
+        </w:rPr>
+      </w:pPr>
+    </w:p>
+    <w:p>
+      <w:pPr>
+        <w:rPr>
+          <w:sz w:val="20"/>
+          <w:szCs w:val="20"/>
+        </w:rPr>
+      </w:pPr>
+    </w:p>
+    <w:p>
+      <w:pPr>
+        <w:rPr>
+          <w:sz w:val="20"/>
+          <w:szCs w:val="20"/>
+        </w:rPr>
+      </w:pPr>
+    </w:p>
+    <w:p>
+      <w:pPr>
+        <w:rPr>
+          <w:sz w:val="20"/>
+          <w:szCs w:val="20"/>
+        </w:rPr>
+      </w:pPr>
+    </w:p>
+    <w:p>
+      <w:pPr>
+        <w:rPr>
+          <w:sz w:val="20"/>
+          <w:szCs w:val="20"/>
+        </w:rPr>
+      </w:pPr>
+    </w:p>
+    <w:p>
+      <w:pPr>
+        <w:rPr>
+          <w:sz w:val="20"/>
+          <w:szCs w:val="20"/>
+        </w:rPr>
+      </w:pPr>
+    </w:p>
+    <w:p>
+      <w:pPr>
+        <w:rPr>
+          <w:sz w:val="20"/>
+          <w:szCs w:val="20"/>
+        </w:rPr>
+      </w:pPr>
+      <w:r>
+        <w:rPr>
+          <w:sz w:val="20"/>
+          <w:szCs w:val="20"/>
+        </w:rPr>
+        <w:lastRenderedPageBreak/>
+        <w:t>Tool tab</w:t>
+      </w:r>
+    </w:p>
+    <w:p>
+      <w:pPr>
+        <w:rPr>
+          <w:sz w:val="20"/>
+          <w:szCs w:val="20"/>
+        </w:rPr>
+      </w:pPr>
+      <w:r>
+        <w:rPr>
+          <w:noProof/>
+          <w:lang w:eastAsia="en-AU"/>
+        </w:rPr>
+        <w:drawing>
+          <wp:inline distT="0" distB="0" distL="0" distR="0" wp14:anchorId="30B0072F" wp14:editId="4C00C108">
+            <wp:extent cx="5731510" cy="3222625"/>
+            <wp:effectExtent l="0" t="0" r="2540" b="0"/>
+            <wp:docPr id="12" name="Picture 12"/>
+            <wp:cNvGraphicFramePr>
+              <a:graphicFrameLocks xmlns:a="http://schemas.openxmlformats.org/drawingml/2006/main" noChangeAspect="1"/>
+            </wp:cNvGraphicFramePr>
+            <a:graphic xmlns:a="http://schemas.openxmlformats.org/drawingml/2006/main">
+              <a:graphicData uri="http://schemas.openxmlformats.org/drawingml/2006/picture">
+                <pic:pic xmlns:pic="http://schemas.openxmlformats.org/drawingml/2006/picture">
+                  <pic:nvPicPr>
+                    <pic:cNvPr id="1" name=""/>
+                    <pic:cNvPicPr/>
+                  </pic:nvPicPr>
+                  <pic:blipFill>
+                    <a:blip r:embed="rId13"/>
+                    <a:stretch>
+                      <a:fillRect/>
+                    </a:stretch>
+                  </pic:blipFill>
+                  <pic:spPr>
+                    <a:xfrm>
+                      <a:off x="0" y="0"/>
+                      <a:ext cx="5731510" cy="3222625"/>
+                    </a:xfrm>
+                    <a:prstGeom prst="rect">
+                      <a:avLst/>
+                    </a:prstGeom>
+                  </pic:spPr>
+                </pic:pic>
+              </a:graphicData>
+            </a:graphic>
+          </wp:inline>
+        </w:drawing>
+      </w:r>
+    </w:p>
+    <w:p>
+      <w:pPr>
+        <w:rPr>
+          <w:sz w:val="20"/>
+          <w:szCs w:val="20"/>
+        </w:rPr>
+      </w:pPr>
+      <w:r>
+        <w:rPr>
+          <w:sz w:val="20"/>
+          <w:szCs w:val="20"/>
+        </w:rPr>
+        <w:t>View tab</w:t>
+      </w:r>
+    </w:p>
+    <w:p>
+      <w:pPr>
+        <w:rPr>
+          <w:sz w:val="20"/>
+          <w:szCs w:val="20"/>
+        </w:rPr>
+      </w:pPr>
+      <w:r>
+        <w:rPr>
+          <w:noProof/>
+          <w:lang w:eastAsia="en-AU"/>
+        </w:rPr>
+        <w:drawing>
+          <wp:inline distT="0" distB="0" distL="0" distR="0" wp14:anchorId="7BDF4792" wp14:editId="0618C3BD">
+            <wp:extent cx="5731510" cy="3222625"/>
+            <wp:effectExtent l="0" t="0" r="2540" b="0"/>
+            <wp:docPr id="13" name="Picture 13"/>
+            <wp:cNvGraphicFramePr>
+              <a:graphicFrameLocks xmlns:a="http://schemas.openxmlformats.org/drawingml/2006/main" noChangeAspect="1"/>
+            </wp:cNvGraphicFramePr>
+            <a:graphic xmlns:a="http://schemas.openxmlformats.org/drawingml/2006/main">
+              <a:graphicData uri="http://schemas.openxmlformats.org/drawingml/2006/picture">
+                <pic:pic xmlns:pic="http://schemas.openxmlformats.org/drawingml/2006/picture">
+                  <pic:nvPicPr>
+                    <pic:cNvPr id="1" name=""/>
+                    <pic:cNvPicPr/>
+                  </pic:nvPicPr>
+                  <pic:blipFill>
+                    <a:blip r:embed="rId14"/>
+                    <a:stretch>
+                      <a:fillRect/>
+                    </a:stretch>
+                  </pic:blipFill>
+                  <pic:spPr>
+                    <a:xfrm>
+                      <a:off x="0" y="0"/>
+                      <a:ext cx="5731510" cy="3222625"/>
+                    </a:xfrm>
+                    <a:prstGeom prst="rect">
+                      <a:avLst/>
+                    </a:prstGeom>
+                  </pic:spPr>
+                </pic:pic>
+              </a:graphicData>
+            </a:graphic>
+          </wp:inline>
+        </w:drawing>
+      </w:r>
+    </w:p>
+    <w:p>
+      <w:pPr>
+        <w:rPr>
+          <w:sz w:val="20"/>
+          <w:szCs w:val="20"/>
+        </w:rPr>
+      </w:pPr>
+    </w:p>
+    <w:p>
+      <w:pPr>
+        <w:rPr>
+          <w:sz w:val="20"/>
+          <w:szCs w:val="20"/>
+        </w:rPr>
+      </w:pPr>
+    </w:p>
+    <w:p>
+      <w:pPr>
+        <w:rPr>
+          <w:sz w:val="20"/>
+          <w:szCs w:val="20"/>
+        </w:rPr>
+      </w:pPr>
+    </w:p>
+    <w:p>
+      <w:pPr>
+        <w:rPr>
+          <w:sz w:val="20"/>
+          <w:szCs w:val="20"/>
+        </w:rPr>
+      </w:pPr>
+    </w:p>
+    <w:p>
+      <w:pPr>
+        <w:rPr>
+          <w:sz w:val="20"/>
+          <w:szCs w:val="20"/>
+        </w:rPr>
+      </w:pPr>
+    </w:p>
+    <w:p>
+      <w:pPr>
+        <w:rPr>
+          <w:sz w:val="20"/>
+          <w:szCs w:val="20"/>
+        </w:rPr>
+      </w:pPr>
+      <w:r>
+        <w:rPr>
+          <w:sz w:val="20"/>
+          <w:szCs w:val="20"/>
+        </w:rPr>
+        <w:lastRenderedPageBreak/>
+        <w:t>Analysis tab</w:t>
+      </w:r>
+    </w:p>
+    <w:p>
+      <w:pPr>
+        <w:rPr>
+          <w:sz w:val="20"/>
+          <w:szCs w:val="20"/>
+        </w:rPr>
+      </w:pPr>
+      <w:r>
+        <w:rPr>
+          <w:noProof/>
+          <w:lang w:eastAsia="en-AU"/>
+        </w:rPr>
+        <w:drawing>
+          <wp:inline distT="0" distB="0" distL="0" distR="0" wp14:anchorId="54CE8CF5" wp14:editId="2970A66C">
+            <wp:extent cx="5731510" cy="3222625"/>
+            <wp:effectExtent l="0" t="0" r="2540" b="0"/>
+            <wp:docPr id="14" name="Picture 14"/>
+            <wp:cNvGraphicFramePr>
+              <a:graphicFrameLocks xmlns:a="http://schemas.openxmlformats.org/drawingml/2006/main" noChangeAspect="1"/>
+            </wp:cNvGraphicFramePr>
+            <a:graphic xmlns:a="http://schemas.openxmlformats.org/drawingml/2006/main">
+              <a:graphicData uri="http://schemas.openxmlformats.org/drawingml/2006/picture">
+                <pic:pic xmlns:pic="http://schemas.openxmlformats.org/drawingml/2006/picture">
+                  <pic:nvPicPr>
+                    <pic:cNvPr id="1" name=""/>
+                    <pic:cNvPicPr/>
+                  </pic:nvPicPr>
+                  <pic:blipFill>
+                    <a:blip r:embed="rId15"/>
                     <a:stretch>
                       <a:fillRect/>
                     </a:stretch>
